--- a/TA_CodeRepository/Assets/Base/Platform Differences/Unity处理渲染平台差异的方式.docx
+++ b/TA_CodeRepository/Assets/Base/Platform Differences/Unity处理渲染平台差异的方式.docx
@@ -1020,6 +1020,7 @@
     <w:p>
       <w:pPr>
         <w:numPr>
+          <w:ilvl w:val="0"/>
           <w:numId w:val="0"/>
         </w:numPr>
         <w:jc w:val="both"/>
@@ -1099,6 +1100,7 @@
     <w:p>
       <w:pPr>
         <w:numPr>
+          <w:ilvl w:val="0"/>
           <w:numId w:val="0"/>
         </w:numPr>
         <w:jc w:val="both"/>
@@ -1126,6 +1128,7 @@
     <w:p>
       <w:pPr>
         <w:numPr>
+          <w:ilvl w:val="0"/>
           <w:numId w:val="0"/>
         </w:numPr>
         <w:jc w:val="both"/>
@@ -1177,14 +1180,16 @@
     <w:p>
       <w:pPr>
         <w:numPr>
-          <w:numId w:val="0"/>
-        </w:numPr>
-        <w:jc w:val="both"/>
-      </w:pPr>
-    </w:p>
-    <w:p>
-      <w:pPr>
-        <w:numPr>
+          <w:ilvl w:val="0"/>
+          <w:numId w:val="0"/>
+        </w:numPr>
+        <w:jc w:val="both"/>
+      </w:pPr>
+    </w:p>
+    <w:p>
+      <w:pPr>
+        <w:numPr>
+          <w:ilvl w:val="0"/>
           <w:numId w:val="0"/>
         </w:numPr>
         <w:jc w:val="both"/>
@@ -1204,6 +1209,7 @@
     <w:p>
       <w:pPr>
         <w:numPr>
+          <w:ilvl w:val="0"/>
           <w:numId w:val="0"/>
         </w:numPr>
         <w:jc w:val="both"/>
@@ -1255,14 +1261,16 @@
     <w:p>
       <w:pPr>
         <w:numPr>
-          <w:numId w:val="0"/>
-        </w:numPr>
-        <w:jc w:val="both"/>
-      </w:pPr>
-    </w:p>
-    <w:p>
-      <w:pPr>
-        <w:numPr>
+          <w:ilvl w:val="0"/>
+          <w:numId w:val="0"/>
+        </w:numPr>
+        <w:jc w:val="both"/>
+      </w:pPr>
+    </w:p>
+    <w:p>
+      <w:pPr>
+        <w:numPr>
+          <w:ilvl w:val="0"/>
           <w:numId w:val="0"/>
         </w:numPr>
         <w:jc w:val="both"/>
@@ -1282,6 +1290,7 @@
     <w:p>
       <w:pPr>
         <w:numPr>
+          <w:ilvl w:val="0"/>
           <w:numId w:val="0"/>
         </w:numPr>
         <w:jc w:val="both"/>
@@ -1333,14 +1342,16 @@
     <w:p>
       <w:pPr>
         <w:numPr>
-          <w:numId w:val="0"/>
-        </w:numPr>
-        <w:jc w:val="both"/>
-      </w:pPr>
-    </w:p>
-    <w:p>
-      <w:pPr>
-        <w:numPr>
+          <w:ilvl w:val="0"/>
+          <w:numId w:val="0"/>
+        </w:numPr>
+        <w:jc w:val="both"/>
+      </w:pPr>
+    </w:p>
+    <w:p>
+      <w:pPr>
+        <w:numPr>
+          <w:ilvl w:val="0"/>
           <w:numId w:val="0"/>
         </w:numPr>
         <w:jc w:val="both"/>
@@ -1360,6 +1371,7 @@
     <w:p>
       <w:pPr>
         <w:numPr>
+          <w:ilvl w:val="0"/>
           <w:numId w:val="0"/>
         </w:numPr>
         <w:jc w:val="both"/>
@@ -1439,6 +1451,7 @@
     <w:p>
       <w:pPr>
         <w:numPr>
+          <w:ilvl w:val="0"/>
           <w:numId w:val="0"/>
         </w:numPr>
         <w:jc w:val="both"/>
@@ -1458,6 +1471,7 @@
     <w:p>
       <w:pPr>
         <w:numPr>
+          <w:ilvl w:val="0"/>
           <w:numId w:val="0"/>
         </w:numPr>
         <w:jc w:val="both"/>
@@ -1477,18 +1491,20 @@
     <w:p>
       <w:pPr>
         <w:numPr>
-          <w:numId w:val="0"/>
-        </w:numPr>
-        <w:jc w:val="both"/>
-        <w:rPr>
-          <w:rFonts w:hint="eastAsia"/>
-          <w:lang w:val="en-US" w:eastAsia="zh-CN"/>
-        </w:rPr>
-      </w:pPr>
-    </w:p>
-    <w:p>
-      <w:pPr>
-        <w:numPr>
+          <w:ilvl w:val="0"/>
+          <w:numId w:val="0"/>
+        </w:numPr>
+        <w:jc w:val="both"/>
+        <w:rPr>
+          <w:rFonts w:hint="eastAsia"/>
+          <w:lang w:val="en-US" w:eastAsia="zh-CN"/>
+        </w:rPr>
+      </w:pPr>
+    </w:p>
+    <w:p>
+      <w:pPr>
+        <w:numPr>
+          <w:ilvl w:val="0"/>
           <w:numId w:val="0"/>
         </w:numPr>
         <w:jc w:val="both"/>
@@ -1508,6 +1524,7 @@
     <w:p>
       <w:pPr>
         <w:numPr>
+          <w:ilvl w:val="0"/>
           <w:numId w:val="0"/>
         </w:numPr>
         <w:jc w:val="both"/>
@@ -1527,18 +1544,20 @@
     <w:p>
       <w:pPr>
         <w:numPr>
-          <w:numId w:val="0"/>
-        </w:numPr>
-        <w:jc w:val="both"/>
-        <w:rPr>
-          <w:rFonts w:hint="eastAsia"/>
-          <w:lang w:val="en-US" w:eastAsia="zh-CN"/>
-        </w:rPr>
-      </w:pPr>
-    </w:p>
-    <w:p>
-      <w:pPr>
-        <w:numPr>
+          <w:ilvl w:val="0"/>
+          <w:numId w:val="0"/>
+        </w:numPr>
+        <w:jc w:val="both"/>
+        <w:rPr>
+          <w:rFonts w:hint="eastAsia"/>
+          <w:lang w:val="en-US" w:eastAsia="zh-CN"/>
+        </w:rPr>
+      </w:pPr>
+    </w:p>
+    <w:p>
+      <w:pPr>
+        <w:numPr>
+          <w:ilvl w:val="0"/>
           <w:numId w:val="0"/>
         </w:numPr>
         <w:jc w:val="both"/>
@@ -1558,6 +1577,7 @@
     <w:p>
       <w:pPr>
         <w:numPr>
+          <w:ilvl w:val="0"/>
           <w:numId w:val="0"/>
         </w:numPr>
         <w:jc w:val="both"/>
@@ -1577,18 +1597,20 @@
     <w:p>
       <w:pPr>
         <w:numPr>
-          <w:numId w:val="0"/>
-        </w:numPr>
-        <w:jc w:val="both"/>
-        <w:rPr>
-          <w:rFonts w:hint="eastAsia"/>
-          <w:lang w:val="en-US" w:eastAsia="zh-CN"/>
-        </w:rPr>
-      </w:pPr>
-    </w:p>
-    <w:p>
-      <w:pPr>
-        <w:numPr>
+          <w:ilvl w:val="0"/>
+          <w:numId w:val="0"/>
+        </w:numPr>
+        <w:jc w:val="both"/>
+        <w:rPr>
+          <w:rFonts w:hint="eastAsia"/>
+          <w:lang w:val="en-US" w:eastAsia="zh-CN"/>
+        </w:rPr>
+      </w:pPr>
+    </w:p>
+    <w:p>
+      <w:pPr>
+        <w:numPr>
+          <w:ilvl w:val="0"/>
           <w:numId w:val="0"/>
         </w:numPr>
         <w:jc w:val="both"/>
@@ -1608,6 +1630,7 @@
     <w:p>
       <w:pPr>
         <w:numPr>
+          <w:ilvl w:val="0"/>
           <w:numId w:val="0"/>
         </w:numPr>
         <w:jc w:val="both"/>
@@ -1659,6 +1682,7 @@
     <w:p>
       <w:pPr>
         <w:numPr>
+          <w:ilvl w:val="0"/>
           <w:numId w:val="0"/>
         </w:numPr>
         <w:jc w:val="both"/>
@@ -1691,6 +1715,7 @@
     <w:p>
       <w:pPr>
         <w:numPr>
+          <w:ilvl w:val="0"/>
           <w:numId w:val="0"/>
         </w:numPr>
         <w:jc w:val="both"/>
@@ -1769,6 +1794,62 @@
           <w:lang w:val="en-US" w:eastAsia="zh-CN"/>
         </w:rPr>
         <w:t>顶点着色器内，投影矩阵会翻转裁剪坐标系的y值，表现上为上下颠倒，三角形绕序改变，Unity设置CCW为正面（故开发时以顺时针为正面）。用_ProjectionParams.x来判断投影矩阵是否翻转。</w:t>
+      </w:r>
+    </w:p>
+    <w:p>
+      <w:pPr>
+        <w:numPr>
+          <w:ilvl w:val="0"/>
+          <w:numId w:val="3"/>
+        </w:numPr>
+        <w:jc w:val="both"/>
+        <w:rPr>
+          <w:rFonts w:hint="default"/>
+          <w:b w:val="0"/>
+          <w:bCs w:val="0"/>
+          <w:sz w:val="28"/>
+          <w:szCs w:val="28"/>
+          <w:lang w:val="en-US" w:eastAsia="zh-CN"/>
+        </w:rPr>
+      </w:pPr>
+      <w:r>
+        <w:rPr>
+          <w:rFonts w:hint="eastAsia"/>
+          <w:b w:val="0"/>
+          <w:bCs w:val="0"/>
+          <w:sz w:val="28"/>
+          <w:szCs w:val="28"/>
+          <w:lang w:val="en-US" w:eastAsia="zh-CN"/>
+        </w:rPr>
+        <w:t>从相机RT  Blit到FBO时，因为RT的左上角为(0，0)，所以全屏幕的quad mesh的左下角会采样到RT的左上角，故颠倒RT，从而抵消前面的颠倒。</w:t>
+      </w:r>
+    </w:p>
+    <w:p>
+      <w:pPr>
+        <w:numPr>
+          <w:ilvl w:val="0"/>
+          <w:numId w:val="0"/>
+        </w:numPr>
+        <w:jc w:val="both"/>
+        <w:rPr>
+          <w:rFonts w:hint="default"/>
+          <w:b w:val="0"/>
+          <w:bCs w:val="0"/>
+          <w:sz w:val="28"/>
+          <w:szCs w:val="28"/>
+          <w:lang w:val="en-US" w:eastAsia="zh-CN"/>
+        </w:rPr>
+      </w:pPr>
+      <w:r>
+        <w:rPr>
+          <w:rFonts w:hint="eastAsia"/>
+          <w:b w:val="0"/>
+          <w:bCs w:val="0"/>
+          <w:sz w:val="28"/>
+          <w:szCs w:val="28"/>
+          <w:lang w:val="en-US" w:eastAsia="zh-CN"/>
+        </w:rPr>
+        <w:t>无论是纹理还是RT，都发生反转，以保证（0，0）在dx还是opengl采样结果都一样。</w:t>
       </w:r>
       <w:bookmarkStart w:id="0" w:name="_GoBack"/>
       <w:bookmarkEnd w:id="0"/>
@@ -1777,7 +1858,63 @@
       <w:pPr>
         <w:numPr>
           <w:ilvl w:val="0"/>
-          <w:numId w:val="3"/>
+          <w:numId w:val="0"/>
+        </w:numPr>
+        <w:jc w:val="both"/>
+        <w:rPr>
+          <w:rFonts w:hint="eastAsia"/>
+          <w:b w:val="0"/>
+          <w:bCs w:val="0"/>
+          <w:sz w:val="28"/>
+          <w:szCs w:val="28"/>
+          <w:lang w:val="en-US" w:eastAsia="zh-CN"/>
+        </w:rPr>
+      </w:pPr>
+      <w:r>
+        <w:rPr>
+          <w:rFonts w:hint="eastAsia"/>
+          <w:b w:val="0"/>
+          <w:bCs w:val="0"/>
+          <w:sz w:val="28"/>
+          <w:szCs w:val="28"/>
+          <w:lang w:val="en-US" w:eastAsia="zh-CN"/>
+        </w:rPr>
+        <w:t>Opengl ES：</w:t>
+      </w:r>
+    </w:p>
+    <w:p>
+      <w:pPr>
+        <w:numPr>
+          <w:ilvl w:val="0"/>
+          <w:numId w:val="4"/>
+        </w:numPr>
+        <w:jc w:val="both"/>
+        <w:rPr>
+          <w:rFonts w:hint="eastAsia"/>
+          <w:b w:val="0"/>
+          <w:bCs w:val="0"/>
+          <w:sz w:val="28"/>
+          <w:szCs w:val="28"/>
+          <w:lang w:val="en-US" w:eastAsia="zh-CN"/>
+        </w:rPr>
+      </w:pPr>
+      <w:r>
+        <w:rPr>
+          <w:rFonts w:hint="eastAsia"/>
+          <w:b w:val="0"/>
+          <w:bCs w:val="0"/>
+          <w:sz w:val="28"/>
+          <w:szCs w:val="28"/>
+          <w:lang w:val="en-US" w:eastAsia="zh-CN"/>
+        </w:rPr>
+        <w:t>纹理不会颠倒，而且左下角为(0，0)，所以左下角uv为(0，0)的模型采样后不会颠倒。</w:t>
+      </w:r>
+    </w:p>
+    <w:p>
+      <w:pPr>
+        <w:numPr>
+          <w:ilvl w:val="0"/>
+          <w:numId w:val="4"/>
         </w:numPr>
         <w:jc w:val="both"/>
         <w:rPr>
@@ -1798,50 +1935,7 @@
           <w:szCs w:val="28"/>
           <w:lang w:val="en-US" w:eastAsia="zh-CN"/>
         </w:rPr>
-        <w:t>从相机RT  Blit到FBO时，因为RT的左上角为(0，0)，所以全屏幕的quad mesh的左下角会采样到RT的左上角，故颠倒RT，从而抵消前面的颠倒。</w:t>
-      </w:r>
-    </w:p>
-    <w:p>
-      <w:pPr>
-        <w:numPr>
-          <w:numId w:val="0"/>
-        </w:numPr>
-        <w:jc w:val="both"/>
-        <w:rPr>
-          <w:rFonts w:hint="eastAsia"/>
-          <w:b w:val="0"/>
-          <w:bCs w:val="0"/>
-          <w:sz w:val="28"/>
-          <w:szCs w:val="28"/>
-          <w:lang w:val="en-US" w:eastAsia="zh-CN"/>
-        </w:rPr>
-      </w:pPr>
-    </w:p>
-    <w:p>
-      <w:pPr>
-        <w:numPr>
-          <w:numId w:val="0"/>
-        </w:numPr>
-        <w:jc w:val="both"/>
-        <w:rPr>
-          <w:rFonts w:hint="eastAsia"/>
-          <w:b w:val="0"/>
-          <w:bCs w:val="0"/>
-          <w:sz w:val="28"/>
-          <w:szCs w:val="28"/>
-          <w:lang w:val="en-US" w:eastAsia="zh-CN"/>
-        </w:rPr>
-      </w:pPr>
-      <w:r>
-        <w:rPr>
-          <w:rFonts w:hint="eastAsia"/>
-          <w:b w:val="0"/>
-          <w:bCs w:val="0"/>
-          <w:sz w:val="28"/>
-          <w:szCs w:val="28"/>
-          <w:lang w:val="en-US" w:eastAsia="zh-CN"/>
-        </w:rPr>
-        <w:t>Opengl ES：</w:t>
+        <w:t>顶点着色器内，投影矩阵不会翻转裁剪坐标系的y值，三角形绕序不改变，Unity设置CW为正面（故开发时以顺时针为正面）</w:t>
       </w:r>
     </w:p>
     <w:p>
@@ -1852,34 +1946,6 @@
         </w:numPr>
         <w:jc w:val="both"/>
         <w:rPr>
-          <w:rFonts w:hint="eastAsia"/>
-          <w:b w:val="0"/>
-          <w:bCs w:val="0"/>
-          <w:sz w:val="28"/>
-          <w:szCs w:val="28"/>
-          <w:lang w:val="en-US" w:eastAsia="zh-CN"/>
-        </w:rPr>
-      </w:pPr>
-      <w:r>
-        <w:rPr>
-          <w:rFonts w:hint="eastAsia"/>
-          <w:b w:val="0"/>
-          <w:bCs w:val="0"/>
-          <w:sz w:val="28"/>
-          <w:szCs w:val="28"/>
-          <w:lang w:val="en-US" w:eastAsia="zh-CN"/>
-        </w:rPr>
-        <w:t>纹理不会颠倒，而且左下角为(0，0)，所以左下角uv为(0，0)的模型采样后不会颠倒。</w:t>
-      </w:r>
-    </w:p>
-    <w:p>
-      <w:pPr>
-        <w:numPr>
-          <w:ilvl w:val="0"/>
-          <w:numId w:val="4"/>
-        </w:numPr>
-        <w:jc w:val="both"/>
-        <w:rPr>
           <w:rFonts w:hint="default"/>
           <w:b w:val="0"/>
           <w:bCs w:val="0"/>
@@ -1897,40 +1963,13 @@
           <w:szCs w:val="28"/>
           <w:lang w:val="en-US" w:eastAsia="zh-CN"/>
         </w:rPr>
-        <w:t>顶点着色器内，投影矩阵不会翻转裁剪坐标系的y值，三角形绕序不改变，Unity设置CW为正面（故开发时以顺时针为正面）</w:t>
-      </w:r>
-    </w:p>
-    <w:p>
-      <w:pPr>
-        <w:numPr>
-          <w:ilvl w:val="0"/>
-          <w:numId w:val="4"/>
-        </w:numPr>
-        <w:jc w:val="both"/>
-        <w:rPr>
-          <w:rFonts w:hint="default"/>
-          <w:b w:val="0"/>
-          <w:bCs w:val="0"/>
-          <w:sz w:val="28"/>
-          <w:szCs w:val="28"/>
-          <w:lang w:val="en-US" w:eastAsia="zh-CN"/>
-        </w:rPr>
-      </w:pPr>
-      <w:r>
-        <w:rPr>
-          <w:rFonts w:hint="eastAsia"/>
-          <w:b w:val="0"/>
-          <w:bCs w:val="0"/>
-          <w:sz w:val="28"/>
-          <w:szCs w:val="28"/>
-          <w:lang w:val="en-US" w:eastAsia="zh-CN"/>
-        </w:rPr>
         <w:t>从相机RT  Blit到FBO时，因为RT的左上下角为(0，0)，所以全屏幕的quad mesh的左下角会采样到RT的左下角，故不颠倒RT。</w:t>
       </w:r>
     </w:p>
     <w:p>
       <w:pPr>
         <w:numPr>
+          <w:ilvl w:val="0"/>
           <w:numId w:val="0"/>
         </w:numPr>
         <w:jc w:val="both"/>
@@ -2585,20 +2624,4 @@
   </a:themeElements>
   <a:objectDefaults/>
 </a:theme>
-</file>
-
-<file path=customXml/item1.xml><?xml version="1.0" encoding="utf-8"?>
-<s:customData xmlns="http://www.wps.cn/officeDocument/2013/wpsCustomData" xmlns:s="http://www.wps.cn/officeDocument/2013/wpsCustomData">
-  <customSectProps>
-    <customSectPr/>
-  </customSectProps>
-</s:customData>
-</file>
-
-<file path=customXml/itemProps1.xml><?xml version="1.0" encoding="utf-8"?>
-<ds:datastoreItem xmlns:ds="http://schemas.openxmlformats.org/officeDocument/2006/customXml" ds:itemID="{B1977F7D-205B-4081-913C-38D41E755F92}">
-  <ds:schemaRefs>
-    <ds:schemaRef ds:uri="http://www.wps.cn/officeDocument/2013/wpsCustomData"/>
-  </ds:schemaRefs>
-</ds:datastoreItem>
 </file>